--- a/mike-paper-reviews-500/split-reviews-docx/Review_210.docx
+++ b/mike-paper-reviews-500/split-reviews-docx/Review_210.docx
@@ -7,7 +7,7 @@
         <w:pStyle w:val="Normal"/>
       </w:pPr>
       <w:r>
-        <w:t>⚡🚀המאמר היומי של מייק 01.06.24: ⚡🚀</w:t>
+        <w:t>⚡🚀 המאמר היומי של מייק 31.05.24: ⚡🚀</w:t>
       </w:r>
     </w:p>
     <w:p>
@@ -15,7 +15,7 @@
         <w:pStyle w:val="Normal"/>
       </w:pPr>
       <w:r>
-        <w:t xml:space="preserve"> The Evolution of Multimodal Model Architectures</w:t>
+        <w:t xml:space="preserve"> Transformers Can Do Arithmetic with the Right Embeddings</w:t>
       </w:r>
     </w:p>
     <w:p>
@@ -23,7 +23,7 @@
         <w:pStyle w:val="Normal"/>
       </w:pPr>
       <w:r>
-        <w:t>אתם יודעים שאני אוהב לכתוב סקירות אבל בד״כ אני סוקר מאמר אחד. כאן יש לכם סקירה של תחום שלם שהוא מודלים מולטי-מודליים כלומר כאלו שיודעים ״לטפל״ בסוגי דאטה שונים (שפה, תמונות, אודיו וכדומה). המאמר נותן סקירה היסטורית על ארכיטקטורות של מודלים מולטי-מודליים ומחלק אותם ל 4 קטגוריות רחבות שמתחלקות לתת-קטגוריות כמובן. מאמר שיכול לעשות לכם קצת סדר בנוגע לתחום המגניב הזה.</w:t>
+        <w:t>אנו יודעים שמודלי שפה גדולים לא מצטיינים בלחשב ביטויים מתמטיים בטח כאלו המכילים מספרים עם הרבה ספרות. גם אם מאמנים אותם על מיליוני דוגמאות עדיין מסתבכים להכליל אותם למספרים גדולים. המאמר מציע להוסיף positional encoding למספרים שמטרתם לספק למודל שפה מרחק של כל ספרה מתחילת המספר. וזה עובד לא רע.</w:t>
       </w:r>
     </w:p>
     <w:p>
@@ -31,7 +31,7 @@
         <w:pStyle w:val="Normal"/>
       </w:pPr>
       <w:r>
-        <w:t>טלגרם: https://t.me/MathyAIwithMike/60</w:t>
+        <w:t>רפו: https://github.com/mcleish7/arithmetic</w:t>
       </w:r>
     </w:p>
     <w:p>
@@ -39,15 +39,7 @@
         <w:pStyle w:val="Normal"/>
       </w:pPr>
       <w:r>
-        <w:t>טוויטר: https://x.com/MikeE_3_14/status/1796823310459666491</w:t>
-      </w:r>
-    </w:p>
-    <w:p>
-      <w:pPr>
-        <w:pStyle w:val="Normal"/>
-      </w:pPr>
-      <w:r>
-        <w:t>מאמר: https://arxiv.org/abs/2405.17927</w:t>
+        <w:t>מאמר: https://arxiv.org/abs/2405.17399</w:t>
       </w:r>
     </w:p>
     <w:sectPr>
